--- a/WordDocuments/Aptos/0219.docx
+++ b/WordDocuments/Aptos/0219.docx
@@ -12,7 +12,7 @@
           <w:color w:val="000000"/>
           <w:sz w:val="44"/>
         </w:rPr>
-        <w:t>Unveiling the Secrets of Quantum Entanglement</w:t>
+        <w:t>Uncovering the Wonders of Biology: Unveiling Life's Secrets</w:t>
       </w:r>
     </w:p>
     <w:p>
@@ -26,23 +26,7 @@
           <w:color w:val="000000"/>
           <w:sz w:val="36"/>
         </w:rPr>
-        <w:t>Dr</w:t>
-      </w:r>
-      <w:r>
-        <w:rPr>
-          <w:rFonts w:ascii="Aptos" w:hAnsi="Aptos"/>
-          <w:color w:val="000000"/>
-          <w:sz w:val="36"/>
-        </w:rPr>
-        <w:t>.</w:t>
-      </w:r>
-      <w:r>
-        <w:rPr>
-          <w:rFonts w:ascii="Aptos" w:hAnsi="Aptos"/>
-          <w:color w:val="000000"/>
-          <w:sz w:val="36"/>
-        </w:rPr>
-        <w:t xml:space="preserve"> Elena Martinez</w:t>
+        <w:t>Samantha Blair</w:t>
       </w:r>
     </w:p>
     <w:p>
@@ -55,7 +39,7 @@
           <w:color w:val="000000"/>
           <w:sz w:val="32"/>
         </w:rPr>
-        <w:t>emartinez@research</w:t>
+        <w:t>username@schoolnet</w:t>
       </w:r>
       <w:r>
         <w:rPr>
@@ -71,7 +55,7 @@
           <w:color w:val="000000"/>
           <w:sz w:val="32"/>
         </w:rPr>
-        <w:t>tech</w:t>
+        <w:t>org</w:t>
       </w:r>
     </w:p>
     <w:p/>
@@ -82,7 +66,7 @@
           <w:color w:val="000000"/>
           <w:sz w:val="24"/>
         </w:rPr>
-        <w:t>Amidst the tapestry of subatomic particles and enigmatic forces, the phenomenon of quantum entanglement stands out as one of the most profound and awe-inspiring mysteries in the universe</w:t>
+        <w:t>Embark on a captivating journey into the realm of biology, a science that unlocks the secrets of life</w:t>
       </w:r>
       <w:r>
         <w:rPr>
@@ -98,7 +82,7 @@
           <w:color w:val="000000"/>
           <w:sz w:val="24"/>
         </w:rPr>
-        <w:t xml:space="preserve"> It weaves a tale of intricate, interconnectedness that transcends the confines of time and space, challenging our conventional understanding of reality</w:t>
+        <w:t xml:space="preserve"> Enter a world where intricate organisms interact harmoniously, where cells dance to the rhythm of molecular interactions, and where evolution unveils the magnificent tapestry of diversity</w:t>
       </w:r>
       <w:r>
         <w:rPr>
@@ -114,23 +98,7 @@
           <w:color w:val="000000"/>
           <w:sz w:val="24"/>
         </w:rPr>
-        <w:t xml:space="preserve"> In this realm, the destinies of particles become inextricably linked, no matter the distance separating them, defying the limits of causality and inviting us to rethink the very nature of existence</w:t>
-      </w:r>
-      <w:r>
-        <w:rPr>
-          <w:rFonts w:ascii="Aptos" w:hAnsi="Aptos"/>
-          <w:color w:val="000000"/>
-          <w:sz w:val="24"/>
-        </w:rPr>
-        <w:t>.</w:t>
-      </w:r>
-      <w:r>
-        <w:rPr>
-          <w:rFonts w:ascii="Aptos" w:hAnsi="Aptos"/>
-          <w:color w:val="000000"/>
-          <w:sz w:val="24"/>
-        </w:rPr>
-        <w:t xml:space="preserve"> As we embark on a journey to unravel the secrets of quantum entanglement, we find ourselves exploring the uncharted depths of the quantum world, where particles dance to the rhythms of probabilities and where the observers' presence can shape the destinies of entangled entities</w:t>
+        <w:t xml:space="preserve"> Within the vast expanse of biological complexities, we'll explore the fundamental principles that govern life, delving into the fascinating stories of organisms, the intricate workings of cells, and the evolutionary forces that orchestrate the symphony of life</w:t>
       </w:r>
       <w:r>
         <w:rPr>
@@ -155,7 +123,7 @@
           <w:sz w:val="24"/>
         </w:rPr>
         <w:br/>
-        <w:t>Each entangled particle holds a piece of the shared information, acting as a mirror of its distant counterpart, even when separated by vast cosmic distances</w:t>
+        <w:t>From minuscule microorganisms to majestic creatures that roam the vast landscapes, biology unravels the interconnectedness of all living things</w:t>
       </w:r>
       <w:r>
         <w:rPr>
@@ -171,7 +139,7 @@
           <w:color w:val="000000"/>
           <w:sz w:val="24"/>
         </w:rPr>
-        <w:t xml:space="preserve"> This profound connection defies our intuitive understanding of locality, suggesting that the universe might be a non-local entity where events in one part can instantaneously influence events in another</w:t>
+        <w:t xml:space="preserve"> We'll investigate the incredible adaptations that organisms have evolved, exploring the intricate web of relationships that sustain ecosystems, revealing the delicate balance between life and its environment</w:t>
       </w:r>
       <w:r>
         <w:rPr>
@@ -187,23 +155,7 @@
           <w:color w:val="000000"/>
           <w:sz w:val="24"/>
         </w:rPr>
-        <w:t xml:space="preserve"> The implications of this enigmatic phenomenon extend far beyond the realm of theoretical physics, delving into the foundations of quantum computing, cryptography, and information theory</w:t>
-      </w:r>
-      <w:r>
-        <w:rPr>
-          <w:rFonts w:ascii="Aptos" w:hAnsi="Aptos"/>
-          <w:color w:val="000000"/>
-          <w:sz w:val="24"/>
-        </w:rPr>
-        <w:t>.</w:t>
-      </w:r>
-      <w:r>
-        <w:rPr>
-          <w:rFonts w:ascii="Aptos" w:hAnsi="Aptos"/>
-          <w:color w:val="000000"/>
-          <w:sz w:val="24"/>
-        </w:rPr>
-        <w:t xml:space="preserve"> The exploration of quantum entanglement promises to unlock new avenues of scientific discovery, revolutionizing our understanding of the universe and paving the way for transformative technologies that transcend the limits of classical computation</w:t>
+        <w:t xml:space="preserve"> Along this journey, we'll witness the grandeur of the natural world, unraveling the mysteries that lie concealed within the heart of living systems</w:t>
       </w:r>
       <w:r>
         <w:rPr>
@@ -228,7 +180,7 @@
           <w:sz w:val="24"/>
         </w:rPr>
         <w:br/>
-        <w:t>As we probe deeper into the enigmatic realm of quantum entanglement, we discover a tapestry woven from the threads of superposition and indeterminacy</w:t>
+        <w:t>Through innovative research and experimentation, biologists continually push the boundaries of scientific understanding, unlocking life's secrets and unearthing the hidden mechanisms that drive biological processes</w:t>
       </w:r>
       <w:r>
         <w:rPr>
@@ -244,7 +196,7 @@
           <w:color w:val="000000"/>
           <w:sz w:val="24"/>
         </w:rPr>
-        <w:t xml:space="preserve"> In this unconventional realm, particles can exist in multiple states simultaneously, blurring the boundaries between possibilities</w:t>
+        <w:t xml:space="preserve"> Their relentless quest for knowledge deepens our understanding ofSheng Ming , offering hope for new treatments for diseases, innovative solutions to global challenges, and unraveling the enigmas of the human mind</w:t>
       </w:r>
       <w:r>
         <w:rPr>
@@ -260,64 +212,7 @@
           <w:color w:val="000000"/>
           <w:sz w:val="24"/>
         </w:rPr>
-        <w:t xml:space="preserve"> This perplexing phenomenon challenges our classical intuition, where entities can only occupy singular states at a given moment</w:t>
-      </w:r>
-      <w:r>
-        <w:rPr>
-          <w:rFonts w:ascii="Aptos" w:hAnsi="Aptos"/>
-          <w:color w:val="000000"/>
-          <w:sz w:val="24"/>
-        </w:rPr>
-        <w:t>.</w:t>
-      </w:r>
-      <w:r>
-        <w:rPr>
-          <w:rFonts w:ascii="Aptos" w:hAnsi="Aptos"/>
-          <w:color w:val="000000"/>
-          <w:sz w:val="24"/>
-        </w:rPr>
-        <w:t xml:space="preserve"> The manifestation of quantum entanglement hinges upon the act </w:t>
-      </w:r>
-      <w:r>
-        <w:rPr>
-          <w:rFonts w:ascii="Aptos" w:hAnsi="Aptos"/>
-          <w:color w:val="000000"/>
-          <w:sz w:val="24"/>
-        </w:rPr>
-        <w:lastRenderedPageBreak/>
-        <w:t>of measurement, an enigmatic process that collapses the superposition of states into a single, defined outcome, instantly correlating the properties of entangled particles, irrespective of the distance separating them</w:t>
-      </w:r>
-      <w:r>
-        <w:rPr>
-          <w:rFonts w:ascii="Aptos" w:hAnsi="Aptos"/>
-          <w:color w:val="000000"/>
-          <w:sz w:val="24"/>
-        </w:rPr>
-        <w:t>.</w:t>
-      </w:r>
-      <w:r>
-        <w:rPr>
-          <w:rFonts w:ascii="Aptos" w:hAnsi="Aptos"/>
-          <w:color w:val="000000"/>
-          <w:sz w:val="24"/>
-        </w:rPr>
-        <w:t xml:space="preserve"> This profound interconnectedness suggests a level of cosmic unity that defies the spatial and temporal boundaries</w:t>
-      </w:r>
-      <w:r>
-        <w:rPr>
-          <w:rFonts w:ascii="Aptos" w:hAnsi="Aptos"/>
-          <w:color w:val="000000"/>
-          <w:sz w:val="24"/>
-        </w:rPr>
-        <w:t>.</w:t>
-      </w:r>
-      <w:r>
-        <w:rPr>
-          <w:rFonts w:ascii="Aptos" w:hAnsi="Aptos"/>
-          <w:color w:val="000000"/>
-          <w:sz w:val="24"/>
-        </w:rPr>
-        <w:t xml:space="preserve"> As we continue to unravel the secrets of quantum entanglement, we unravel a new tapestry of reality, challenging our fundamental assumptions and opening up new vistas of understanding</w:t>
+        <w:t xml:space="preserve"> Biology, indeed, stands as a testament to the boundless wonders of life, a testament to the ingenuity and resilience of all living organisms</w:t>
       </w:r>
       <w:r>
         <w:rPr>
@@ -344,7 +239,7 @@
           <w:rFonts w:ascii="Aptos" w:hAnsi="Aptos"/>
           <w:color w:val="000000"/>
         </w:rPr>
-        <w:t>The exploration of quantum entanglement unveils a hidden universe where particles defy locality, interconnectedness transcendsShi Kong , and information transcends conventional limits</w:t>
+        <w:t>Biology stands as a captivating science, delving into the essence of life and unraveling the secrets of organisms, cells, and evolution</w:t>
       </w:r>
       <w:r>
         <w:rPr>
@@ -358,7 +253,7 @@
           <w:rFonts w:ascii="Aptos" w:hAnsi="Aptos"/>
           <w:color w:val="000000"/>
         </w:rPr>
-        <w:t xml:space="preserve"> This mysterious phenomenon holds the key to unlocking new avenues of scientific discovery and technological advancement, redefining our understanding of the universe and the possibilities it holds</w:t>
+        <w:t xml:space="preserve"> We explored the interconnectedness of all living things, appreciating their intricate adaptations and delicate ecological relationships</w:t>
       </w:r>
       <w:r>
         <w:rPr>
@@ -372,7 +267,29 @@
           <w:rFonts w:ascii="Aptos" w:hAnsi="Aptos"/>
           <w:color w:val="000000"/>
         </w:rPr>
-        <w:t xml:space="preserve"> While the journey to unravel the secrets of quantum entanglement is fraught with paradoxes and uncertainties, it is a journey that promises to redefine our understanding of reality, paving the way for transformative innovations that will forever change the course of human knowledge</w:t>
+        <w:t xml:space="preserve"> </w:t>
+      </w:r>
+      <w:r>
+        <w:rPr>
+          <w:rFonts w:ascii="Aptos" w:hAnsi="Aptos"/>
+          <w:color w:val="000000"/>
+        </w:rPr>
+        <w:lastRenderedPageBreak/>
+        <w:t>Through research and experimentation, biologists continue to deepen our understanding of life's processes, unlocking the potential for innovative solutions to global challenges and offering hope for new treatments for diseases</w:t>
+      </w:r>
+      <w:r>
+        <w:rPr>
+          <w:rFonts w:ascii="Aptos" w:hAnsi="Aptos"/>
+          <w:color w:val="000000"/>
+        </w:rPr>
+        <w:t>.</w:t>
+      </w:r>
+      <w:r>
+        <w:rPr>
+          <w:rFonts w:ascii="Aptos" w:hAnsi="Aptos"/>
+          <w:color w:val="000000"/>
+        </w:rPr>
+        <w:t xml:space="preserve"> As we continue to unravel the complexities of life, we gain a profound appreciation for the wonders of our existence and the beauty of the natural world</w:t>
       </w:r>
       <w:r>
         <w:rPr>
@@ -382,6 +299,7 @@
         <w:t>.</w:t>
       </w:r>
     </w:p>
+    <w:p/>
     <w:sectPr>
       <w:pgSz w:w="12240" w:h="15840"/>
       <w:pgMar w:top="1440" w:right="1800" w:bottom="1440" w:left="1800" w:header="720" w:footer="720" w:gutter="0"/>
@@ -565,31 +483,31 @@
       </w:rPr>
     </w:lvl>
   </w:abstractNum>
-  <w:num w:numId="1" w16cid:durableId="260575148">
+  <w:num w:numId="1" w16cid:durableId="1131704520">
     <w:abstractNumId w:val="8"/>
   </w:num>
-  <w:num w:numId="2" w16cid:durableId="1392076259">
+  <w:num w:numId="2" w16cid:durableId="379550600">
     <w:abstractNumId w:val="6"/>
   </w:num>
-  <w:num w:numId="3" w16cid:durableId="1419594476">
+  <w:num w:numId="3" w16cid:durableId="1332416973">
     <w:abstractNumId w:val="5"/>
   </w:num>
-  <w:num w:numId="4" w16cid:durableId="1398631863">
+  <w:num w:numId="4" w16cid:durableId="957612665">
     <w:abstractNumId w:val="4"/>
   </w:num>
-  <w:num w:numId="5" w16cid:durableId="749430177">
+  <w:num w:numId="5" w16cid:durableId="694116717">
     <w:abstractNumId w:val="7"/>
   </w:num>
-  <w:num w:numId="6" w16cid:durableId="310520421">
+  <w:num w:numId="6" w16cid:durableId="1647707805">
     <w:abstractNumId w:val="3"/>
   </w:num>
-  <w:num w:numId="7" w16cid:durableId="1691906354">
+  <w:num w:numId="7" w16cid:durableId="818309887">
     <w:abstractNumId w:val="2"/>
   </w:num>
-  <w:num w:numId="8" w16cid:durableId="1615988723">
+  <w:num w:numId="8" w16cid:durableId="1406299431">
     <w:abstractNumId w:val="1"/>
   </w:num>
-  <w:num w:numId="9" w16cid:durableId="402917818">
+  <w:num w:numId="9" w16cid:durableId="1026445654">
     <w:abstractNumId w:val="0"/>
   </w:num>
 </w:numbering>
